--- a/IA/Informed Search.docx
+++ b/IA/Informed Search.docx
@@ -178,7 +178,23 @@
           <w:rFonts w:ascii="Times New Roman" w:hAnsi="Times New Roman" w:cs="Times New Roman"/>
           <w:lang w:val="en-US"/>
         </w:rPr>
-        <w:t>. But it has some limitations such as that it doesn’t prevent the combinatorial explosion</w:t>
+        <w:t xml:space="preserve">. But it has some limitations such as that it </w:t>
+      </w:r>
+      <w:proofErr w:type="gramStart"/>
+      <w:r>
+        <w:rPr>
+          <w:rFonts w:ascii="Times New Roman" w:hAnsi="Times New Roman" w:cs="Times New Roman"/>
+          <w:lang w:val="en-US"/>
+        </w:rPr>
+        <w:t>doesn’t</w:t>
+      </w:r>
+      <w:proofErr w:type="gramEnd"/>
+      <w:r>
+        <w:rPr>
+          <w:rFonts w:ascii="Times New Roman" w:hAnsi="Times New Roman" w:cs="Times New Roman"/>
+          <w:lang w:val="en-US"/>
+        </w:rPr>
+        <w:t xml:space="preserve"> prevent the combinatorial explosion</w:t>
       </w:r>
       <w:r>
         <w:rPr>
@@ -200,14 +216,14 @@
           <w:rFonts w:ascii="Times New Roman" w:hAnsi="Times New Roman" w:cs="Times New Roman"/>
           <w:lang w:val="en-US"/>
         </w:rPr>
-        <w:t>In this type of search we must determine a</w:t>
-      </w:r>
-      <w:r>
-        <w:rPr>
-          <w:rFonts w:ascii="Times New Roman" w:hAnsi="Times New Roman" w:cs="Times New Roman"/>
-          <w:lang w:val="en-US"/>
-        </w:rPr>
-        <w:t>n</w:t>
+        <w:t xml:space="preserve">In this type of search we must determine </w:t>
+      </w:r>
+      <w:r>
+        <w:rPr>
+          <w:rFonts w:ascii="Times New Roman" w:hAnsi="Times New Roman" w:cs="Times New Roman"/>
+          <w:lang w:val="en-US"/>
+        </w:rPr>
+        <w:t>a</w:t>
       </w:r>
       <w:r>
         <w:rPr>
@@ -302,12 +318,21 @@
           <w:lang w:val="en-US"/>
         </w:rPr>
       </w:pPr>
-      <w:r>
-        <w:rPr>
-          <w:rFonts w:ascii="Times New Roman" w:hAnsi="Times New Roman" w:cs="Times New Roman"/>
-          <w:lang w:val="en-US"/>
-        </w:rPr>
-        <w:t>There’s a</w:t>
+      <w:proofErr w:type="gramStart"/>
+      <w:r>
+        <w:rPr>
+          <w:rFonts w:ascii="Times New Roman" w:hAnsi="Times New Roman" w:cs="Times New Roman"/>
+          <w:lang w:val="en-US"/>
+        </w:rPr>
+        <w:t>There’s</w:t>
+      </w:r>
+      <w:proofErr w:type="gramEnd"/>
+      <w:r>
+        <w:rPr>
+          <w:rFonts w:ascii="Times New Roman" w:hAnsi="Times New Roman" w:cs="Times New Roman"/>
+          <w:lang w:val="en-US"/>
+        </w:rPr>
+        <w:t xml:space="preserve"> a</w:t>
       </w:r>
       <w:r>
         <w:rPr>
@@ -711,6 +736,9 @@
         <w:t xml:space="preserve"> </w:t>
       </w:r>
       <w:r>
+        <w:rPr>
+          <w:noProof/>
+        </w:rPr>
         <w:drawing>
           <wp:inline distT="0" distB="0" distL="0" distR="0" wp14:anchorId="6E11A726" wp14:editId="6965AF4F">
             <wp:extent cx="2216263" cy="1485900"/>
@@ -1805,6 +1833,7 @@
   <w:style w:type="character" w:default="1" w:styleId="Fuentedeprrafopredeter">
     <w:name w:val="Default Paragraph Font"/>
     <w:uiPriority w:val="1"/>
+    <w:semiHidden/>
     <w:unhideWhenUsed/>
   </w:style>
   <w:style w:type="table" w:default="1" w:styleId="Tablanormal">

--- a/IA/Informed Search.docx
+++ b/IA/Informed Search.docx
@@ -581,6 +581,7 @@
           <w:rFonts w:ascii="Times New Roman" w:hAnsi="Times New Roman" w:cs="Times New Roman"/>
           <w:b/>
           <w:bCs/>
+          <w:color w:val="00B0F0"/>
           <w:lang w:val="en-US"/>
         </w:rPr>
         <w:t xml:space="preserve">not optimal nor </w:t>
@@ -590,6 +591,7 @@
           <w:rFonts w:ascii="Times New Roman" w:hAnsi="Times New Roman" w:cs="Times New Roman"/>
           <w:b/>
           <w:bCs/>
+          <w:color w:val="00B0F0"/>
           <w:lang w:val="en-US"/>
         </w:rPr>
         <w:t>complete</w:t>
@@ -1125,7 +1127,7 @@
       <w:pPr>
         <w:pStyle w:val="Prrafodelista"/>
         <w:rPr>
-          <w:rFonts w:ascii="Times New Roman" w:hAnsi="Times New Roman" w:cs="Times New Roman"/>
+          <w:rFonts w:ascii="Times New Roman" w:eastAsiaTheme="minorEastAsia" w:hAnsi="Times New Roman" w:cs="Times New Roman"/>
           <w:lang w:val="en-US"/>
         </w:rPr>
       </w:pPr>
@@ -1200,10 +1202,1378 @@
           <w:rFonts w:ascii="Times New Roman" w:hAnsi="Times New Roman" w:cs="Times New Roman"/>
           <w:b/>
           <w:bCs/>
-          <w:lang w:val="en-US"/>
-        </w:rPr>
-        <w:t>are combined.</w:t>
-      </w:r>
+          <w:color w:val="00B0F0"/>
+          <w:lang w:val="en-US"/>
+        </w:rPr>
+        <w:t>are combined</w:t>
+      </w:r>
+      <w:r>
+        <w:rPr>
+          <w:rFonts w:ascii="Times New Roman" w:hAnsi="Times New Roman" w:cs="Times New Roman"/>
+          <w:lang w:val="en-US"/>
+        </w:rPr>
+        <w:t xml:space="preserve">. </w:t>
+      </w:r>
+      <w:r>
+        <w:rPr>
+          <w:rFonts w:ascii="Times New Roman" w:hAnsi="Times New Roman" w:cs="Times New Roman"/>
+          <w:lang w:val="en-US"/>
+        </w:rPr>
+        <w:t xml:space="preserve">We say that </w:t>
+      </w:r>
+      <w:r>
+        <w:rPr>
+          <w:rFonts w:ascii="Times New Roman" w:hAnsi="Times New Roman" w:cs="Times New Roman"/>
+          <w:b/>
+          <w:bCs/>
+          <w:lang w:val="en-US"/>
+        </w:rPr>
+        <w:t xml:space="preserve">h </w:t>
+      </w:r>
+      <w:r>
+        <w:rPr>
+          <w:rFonts w:ascii="Times New Roman" w:hAnsi="Times New Roman" w:cs="Times New Roman"/>
+          <w:lang w:val="en-US"/>
+        </w:rPr>
+        <w:t xml:space="preserve">is an admissible heuristic </w:t>
+      </w:r>
+      <w:r>
+        <w:rPr>
+          <w:rFonts w:ascii="Times New Roman" w:hAnsi="Times New Roman" w:cs="Times New Roman"/>
+          <w:lang w:val="en-US"/>
+        </w:rPr>
+        <w:t xml:space="preserve">if </w:t>
+      </w:r>
+      <m:oMath>
+        <m:r>
+          <w:rPr>
+            <w:rFonts w:ascii="Cambria Math" w:hAnsi="Cambria Math" w:cs="Times New Roman"/>
+            <w:lang w:val="en-US"/>
+          </w:rPr>
+          <m:t>h</m:t>
+        </m:r>
+        <m:d>
+          <m:dPr>
+            <m:ctrlPr>
+              <w:rPr>
+                <w:rFonts w:ascii="Cambria Math" w:hAnsi="Cambria Math" w:cs="Times New Roman"/>
+                <w:i/>
+                <w:lang w:val="en-US"/>
+              </w:rPr>
+            </m:ctrlPr>
+          </m:dPr>
+          <m:e>
+            <m:r>
+              <w:rPr>
+                <w:rFonts w:ascii="Cambria Math" w:hAnsi="Cambria Math" w:cs="Times New Roman"/>
+                <w:lang w:val="en-US"/>
+              </w:rPr>
+              <m:t>n</m:t>
+            </m:r>
+          </m:e>
+        </m:d>
+        <m:r>
+          <w:rPr>
+            <w:rFonts w:ascii="Cambria Math" w:hAnsi="Cambria Math" w:cs="Times New Roman"/>
+            <w:lang w:val="en-US"/>
+          </w:rPr>
+          <m:t>≤g*(n)</m:t>
+        </m:r>
+      </m:oMath>
+      <w:r>
+        <w:rPr>
+          <w:rFonts w:ascii="Times New Roman" w:eastAsiaTheme="minorEastAsia" w:hAnsi="Times New Roman" w:cs="Times New Roman"/>
+          <w:lang w:val="en-US"/>
+        </w:rPr>
+        <w:t xml:space="preserve"> for all n</w:t>
+      </w:r>
+      <w:r>
+        <w:rPr>
+          <w:rFonts w:ascii="Times New Roman" w:eastAsiaTheme="minorEastAsia" w:hAnsi="Times New Roman" w:cs="Times New Roman"/>
+          <w:lang w:val="en-US"/>
+        </w:rPr>
+        <w:t xml:space="preserve">. So, the A* search </w:t>
+      </w:r>
+      <w:r>
+        <w:rPr>
+          <w:rFonts w:ascii="Times New Roman" w:eastAsiaTheme="minorEastAsia" w:hAnsi="Times New Roman" w:cs="Times New Roman"/>
+          <w:color w:val="00B0F0"/>
+          <w:lang w:val="en-US"/>
+        </w:rPr>
+        <w:t xml:space="preserve">without elimination of repeated </w:t>
+      </w:r>
+      <w:r>
+        <w:rPr>
+          <w:rFonts w:ascii="Times New Roman" w:eastAsiaTheme="minorEastAsia" w:hAnsi="Times New Roman" w:cs="Times New Roman"/>
+          <w:lang w:val="en-US"/>
+        </w:rPr>
+        <w:t xml:space="preserve">states and </w:t>
+      </w:r>
+      <w:r>
+        <w:rPr>
+          <w:rFonts w:ascii="Times New Roman" w:eastAsiaTheme="minorEastAsia" w:hAnsi="Times New Roman" w:cs="Times New Roman"/>
+          <w:color w:val="00B0F0"/>
+          <w:lang w:val="en-US"/>
+        </w:rPr>
+        <w:t xml:space="preserve">with an admissible heuristic </w:t>
+      </w:r>
+      <w:r>
+        <w:rPr>
+          <w:rFonts w:ascii="Times New Roman" w:eastAsiaTheme="minorEastAsia" w:hAnsi="Times New Roman" w:cs="Times New Roman"/>
+          <w:lang w:val="en-US"/>
+        </w:rPr>
+        <w:t xml:space="preserve">is </w:t>
+      </w:r>
+      <w:r>
+        <w:rPr>
+          <w:rFonts w:ascii="Times New Roman" w:eastAsiaTheme="minorEastAsia" w:hAnsi="Times New Roman" w:cs="Times New Roman"/>
+          <w:b/>
+          <w:bCs/>
+          <w:color w:val="00B0F0"/>
+          <w:lang w:val="en-US"/>
+        </w:rPr>
+        <w:t>optimal</w:t>
+      </w:r>
+      <w:r>
+        <w:rPr>
+          <w:rFonts w:ascii="Times New Roman" w:eastAsiaTheme="minorEastAsia" w:hAnsi="Times New Roman" w:cs="Times New Roman"/>
+          <w:lang w:val="en-US"/>
+        </w:rPr>
+        <w:t>.</w:t>
+      </w:r>
+    </w:p>
+    <w:p>
+      <w:pPr>
+        <w:pStyle w:val="Prrafodelista"/>
+        <w:rPr>
+          <w:rFonts w:ascii="Times New Roman" w:hAnsi="Times New Roman" w:cs="Times New Roman"/>
+          <w:lang w:val="en-US"/>
+        </w:rPr>
+      </w:pPr>
+      <w:r>
+        <w:rPr>
+          <w:rFonts w:ascii="Times New Roman" w:hAnsi="Times New Roman" w:cs="Times New Roman"/>
+          <w:lang w:val="en-US"/>
+        </w:rPr>
+        <w:t xml:space="preserve">A* may be implemented with </w:t>
+      </w:r>
+      <w:r>
+        <w:rPr>
+          <w:rFonts w:ascii="Times New Roman" w:hAnsi="Times New Roman" w:cs="Times New Roman"/>
+          <w:u w:val="single"/>
+          <w:lang w:val="en-US"/>
+        </w:rPr>
+        <w:t>graph-search</w:t>
+      </w:r>
+      <w:r>
+        <w:rPr>
+          <w:rFonts w:ascii="Times New Roman" w:hAnsi="Times New Roman" w:cs="Times New Roman"/>
+          <w:lang w:val="en-US"/>
+        </w:rPr>
+        <w:t xml:space="preserve">, if this is the case, even if h is admissible, A* </w:t>
+      </w:r>
+      <w:r>
+        <w:rPr>
+          <w:rFonts w:ascii="Times New Roman" w:hAnsi="Times New Roman" w:cs="Times New Roman"/>
+          <w:b/>
+          <w:bCs/>
+          <w:color w:val="00B0F0"/>
+          <w:lang w:val="en-US"/>
+        </w:rPr>
+        <w:t>may not be optimal</w:t>
+      </w:r>
+      <w:r>
+        <w:rPr>
+          <w:rFonts w:ascii="Times New Roman" w:hAnsi="Times New Roman" w:cs="Times New Roman"/>
+          <w:lang w:val="en-US"/>
+        </w:rPr>
+        <w:t xml:space="preserve">, but if we use a </w:t>
+      </w:r>
+      <w:r>
+        <w:rPr>
+          <w:rFonts w:ascii="Times New Roman" w:hAnsi="Times New Roman" w:cs="Times New Roman"/>
+          <w:u w:val="single"/>
+          <w:lang w:val="en-US"/>
+        </w:rPr>
+        <w:t>tree-search</w:t>
+      </w:r>
+      <w:r>
+        <w:rPr>
+          <w:rFonts w:ascii="Times New Roman" w:hAnsi="Times New Roman" w:cs="Times New Roman"/>
+          <w:lang w:val="en-US"/>
+        </w:rPr>
+        <w:t xml:space="preserve"> (without elimination of </w:t>
+      </w:r>
+      <w:r>
+        <w:rPr>
+          <w:rFonts w:ascii="Times New Roman" w:hAnsi="Times New Roman" w:cs="Times New Roman"/>
+          <w:lang w:val="en-US"/>
+        </w:rPr>
+        <w:t>repeated states</w:t>
+      </w:r>
+      <w:r>
+        <w:rPr>
+          <w:rFonts w:ascii="Times New Roman" w:hAnsi="Times New Roman" w:cs="Times New Roman"/>
+          <w:lang w:val="en-US"/>
+        </w:rPr>
+        <w:t>)</w:t>
+      </w:r>
+      <w:r>
+        <w:rPr>
+          <w:rFonts w:ascii="Times New Roman" w:hAnsi="Times New Roman" w:cs="Times New Roman"/>
+          <w:lang w:val="en-US"/>
+        </w:rPr>
+        <w:t xml:space="preserve"> and if </w:t>
+      </w:r>
+      <w:r>
+        <w:rPr>
+          <w:rFonts w:ascii="Times New Roman" w:hAnsi="Times New Roman" w:cs="Times New Roman"/>
+          <w:b/>
+          <w:bCs/>
+          <w:lang w:val="en-US"/>
+        </w:rPr>
+        <w:t xml:space="preserve">h </w:t>
+      </w:r>
+      <w:r>
+        <w:rPr>
+          <w:rFonts w:ascii="Times New Roman" w:hAnsi="Times New Roman" w:cs="Times New Roman"/>
+          <w:lang w:val="en-US"/>
+        </w:rPr>
+        <w:t>is admissible</w:t>
+      </w:r>
+      <w:r>
+        <w:rPr>
+          <w:rFonts w:ascii="Times New Roman" w:hAnsi="Times New Roman" w:cs="Times New Roman"/>
+          <w:lang w:val="en-US"/>
+        </w:rPr>
+        <w:t xml:space="preserve">, A* </w:t>
+      </w:r>
+      <w:r>
+        <w:rPr>
+          <w:rFonts w:ascii="Times New Roman" w:hAnsi="Times New Roman" w:cs="Times New Roman"/>
+          <w:b/>
+          <w:bCs/>
+          <w:color w:val="00B0F0"/>
+          <w:lang w:val="en-US"/>
+        </w:rPr>
+        <w:t>is complete and optimal</w:t>
+      </w:r>
+      <w:r>
+        <w:rPr>
+          <w:rFonts w:ascii="Times New Roman" w:hAnsi="Times New Roman" w:cs="Times New Roman"/>
+          <w:lang w:val="en-US"/>
+        </w:rPr>
+        <w:t>.</w:t>
+      </w:r>
+    </w:p>
+    <w:p>
+      <w:pPr>
+        <w:pStyle w:val="Prrafodelista"/>
+        <w:rPr>
+          <w:rFonts w:ascii="Times New Roman" w:hAnsi="Times New Roman" w:cs="Times New Roman"/>
+          <w:lang w:val="en-US"/>
+        </w:rPr>
+      </w:pPr>
+      <w:r>
+        <w:rPr>
+          <w:noProof/>
+        </w:rPr>
+        <w:drawing>
+          <wp:anchor distT="0" distB="0" distL="114300" distR="114300" simplePos="0" relativeHeight="251658240" behindDoc="0" locked="0" layoutInCell="1" allowOverlap="1" wp14:anchorId="03B72823" wp14:editId="5EB2F500">
+            <wp:simplePos x="0" y="0"/>
+            <wp:positionH relativeFrom="margin">
+              <wp:align>right</wp:align>
+            </wp:positionH>
+            <wp:positionV relativeFrom="paragraph">
+              <wp:posOffset>4445</wp:posOffset>
+            </wp:positionV>
+            <wp:extent cx="1883410" cy="1388745"/>
+            <wp:effectExtent l="0" t="0" r="2540" b="1905"/>
+            <wp:wrapSquare wrapText="bothSides"/>
+            <wp:docPr id="8" name="Imagen 8"/>
+            <wp:cNvGraphicFramePr>
+              <a:graphicFrameLocks xmlns:a="http://schemas.openxmlformats.org/drawingml/2006/main" noChangeAspect="1"/>
+            </wp:cNvGraphicFramePr>
+            <a:graphic xmlns:a="http://schemas.openxmlformats.org/drawingml/2006/main">
+              <a:graphicData uri="http://schemas.openxmlformats.org/drawingml/2006/picture">
+                <pic:pic xmlns:pic="http://schemas.openxmlformats.org/drawingml/2006/picture">
+                  <pic:nvPicPr>
+                    <pic:cNvPr id="1" name=""/>
+                    <pic:cNvPicPr/>
+                  </pic:nvPicPr>
+                  <pic:blipFill rotWithShape="1">
+                    <a:blip r:embed="rId12">
+                      <a:extLst>
+                        <a:ext uri="{28A0092B-C50C-407E-A947-70E740481C1C}">
+                          <a14:useLocalDpi xmlns:a14="http://schemas.microsoft.com/office/drawing/2010/main" val="0"/>
+                        </a:ext>
+                      </a:extLst>
+                    </a:blip>
+                    <a:srcRect l="34268" t="63033" r="51842" b="18760"/>
+                    <a:stretch/>
+                  </pic:blipFill>
+                  <pic:spPr bwMode="auto">
+                    <a:xfrm>
+                      <a:off x="0" y="0"/>
+                      <a:ext cx="1883410" cy="1388745"/>
+                    </a:xfrm>
+                    <a:prstGeom prst="rect">
+                      <a:avLst/>
+                    </a:prstGeom>
+                    <a:ln>
+                      <a:noFill/>
+                    </a:ln>
+                    <a:extLst>
+                      <a:ext uri="{53640926-AAD7-44D8-BBD7-CCE9431645EC}">
+                        <a14:shadowObscured xmlns:a14="http://schemas.microsoft.com/office/drawing/2010/main"/>
+                      </a:ext>
+                    </a:extLst>
+                  </pic:spPr>
+                </pic:pic>
+              </a:graphicData>
+            </a:graphic>
+            <wp14:sizeRelH relativeFrom="margin">
+              <wp14:pctWidth>0</wp14:pctWidth>
+            </wp14:sizeRelH>
+            <wp14:sizeRelV relativeFrom="margin">
+              <wp14:pctHeight>0</wp14:pctHeight>
+            </wp14:sizeRelV>
+          </wp:anchor>
+        </w:drawing>
+      </w:r>
+      <w:r>
+        <w:rPr>
+          <w:rFonts w:ascii="Times New Roman" w:hAnsi="Times New Roman" w:cs="Times New Roman"/>
+          <w:lang w:val="en-US"/>
+        </w:rPr>
+        <w:t xml:space="preserve">A heuristic function is </w:t>
+      </w:r>
+      <w:r>
+        <w:rPr>
+          <w:rFonts w:ascii="Times New Roman" w:hAnsi="Times New Roman" w:cs="Times New Roman"/>
+          <w:b/>
+          <w:bCs/>
+          <w:color w:val="00B0F0"/>
+          <w:lang w:val="en-US"/>
+        </w:rPr>
+        <w:t>monotonic</w:t>
+      </w:r>
+      <w:r>
+        <w:rPr>
+          <w:rFonts w:ascii="Times New Roman" w:hAnsi="Times New Roman" w:cs="Times New Roman"/>
+          <w:color w:val="00B0F0"/>
+          <w:lang w:val="en-US"/>
+        </w:rPr>
+        <w:t xml:space="preserve"> </w:t>
+      </w:r>
+      <w:r>
+        <w:rPr>
+          <w:rFonts w:ascii="Times New Roman" w:hAnsi="Times New Roman" w:cs="Times New Roman"/>
+          <w:lang w:val="en-US"/>
+        </w:rPr>
+        <w:t>if it satisfies the following triangular equality:</w:t>
+      </w:r>
+      <w:r>
+        <w:rPr>
+          <w:rFonts w:ascii="Times New Roman" w:hAnsi="Times New Roman" w:cs="Times New Roman"/>
+          <w:lang w:val="en-US"/>
+        </w:rPr>
+        <w:t xml:space="preserve"> </w:t>
+      </w:r>
+    </w:p>
+    <w:p>
+      <w:pPr>
+        <w:pStyle w:val="Prrafodelista"/>
+        <w:rPr>
+          <w:rFonts w:ascii="Times New Roman" w:eastAsiaTheme="minorEastAsia" w:hAnsi="Times New Roman" w:cs="Times New Roman"/>
+          <w:lang w:val="en-US"/>
+        </w:rPr>
+      </w:pPr>
+      <m:oMathPara>
+        <m:oMathParaPr>
+          <m:jc m:val="center"/>
+        </m:oMathParaPr>
+        <m:oMath>
+          <m:r>
+            <w:rPr>
+              <w:rFonts w:ascii="Cambria Math" w:hAnsi="Cambria Math" w:cs="Times New Roman"/>
+              <w:lang w:val="en-US"/>
+            </w:rPr>
+            <m:t>h</m:t>
+          </m:r>
+          <m:d>
+            <m:dPr>
+              <m:ctrlPr>
+                <w:rPr>
+                  <w:rFonts w:ascii="Cambria Math" w:hAnsi="Cambria Math" w:cs="Times New Roman"/>
+                  <w:i/>
+                  <w:lang w:val="en-US"/>
+                </w:rPr>
+              </m:ctrlPr>
+            </m:dPr>
+            <m:e>
+              <m:r>
+                <w:rPr>
+                  <w:rFonts w:ascii="Cambria Math" w:hAnsi="Cambria Math" w:cs="Times New Roman"/>
+                  <w:lang w:val="en-US"/>
+                </w:rPr>
+                <m:t>n</m:t>
+              </m:r>
+            </m:e>
+          </m:d>
+          <m:r>
+            <w:rPr>
+              <w:rFonts w:ascii="Cambria Math" w:eastAsiaTheme="minorEastAsia" w:hAnsi="Cambria Math" w:cs="Times New Roman"/>
+              <w:lang w:val="en-US"/>
+            </w:rPr>
+            <m:t>≤cost</m:t>
+          </m:r>
+          <m:d>
+            <m:dPr>
+              <m:ctrlPr>
+                <w:rPr>
+                  <w:rFonts w:ascii="Cambria Math" w:eastAsiaTheme="minorEastAsia" w:hAnsi="Cambria Math" w:cs="Times New Roman"/>
+                  <w:i/>
+                  <w:lang w:val="en-US"/>
+                </w:rPr>
+              </m:ctrlPr>
+            </m:dPr>
+            <m:e>
+              <m:r>
+                <w:rPr>
+                  <w:rFonts w:ascii="Cambria Math" w:eastAsiaTheme="minorEastAsia" w:hAnsi="Cambria Math" w:cs="Times New Roman"/>
+                  <w:lang w:val="en-US"/>
+                </w:rPr>
+                <m:t>n→</m:t>
+              </m:r>
+              <m:sSup>
+                <m:sSupPr>
+                  <m:ctrlPr>
+                    <w:rPr>
+                      <w:rFonts w:ascii="Cambria Math" w:eastAsiaTheme="minorEastAsia" w:hAnsi="Cambria Math" w:cs="Times New Roman"/>
+                      <w:i/>
+                      <w:lang w:val="en-US"/>
+                    </w:rPr>
+                  </m:ctrlPr>
+                </m:sSupPr>
+                <m:e>
+                  <m:r>
+                    <w:rPr>
+                      <w:rFonts w:ascii="Cambria Math" w:eastAsiaTheme="minorEastAsia" w:hAnsi="Cambria Math" w:cs="Times New Roman"/>
+                      <w:lang w:val="en-US"/>
+                    </w:rPr>
+                    <m:t>n</m:t>
+                  </m:r>
+                </m:e>
+                <m:sup>
+                  <m:r>
+                    <w:rPr>
+                      <w:rFonts w:ascii="Cambria Math" w:eastAsiaTheme="minorEastAsia" w:hAnsi="Cambria Math" w:cs="Times New Roman"/>
+                      <w:lang w:val="en-US"/>
+                    </w:rPr>
+                    <m:t>'</m:t>
+                  </m:r>
+                </m:sup>
+              </m:sSup>
+            </m:e>
+          </m:d>
+          <m:r>
+            <w:rPr>
+              <w:rFonts w:ascii="Cambria Math" w:eastAsiaTheme="minorEastAsia" w:hAnsi="Cambria Math" w:cs="Times New Roman"/>
+              <w:lang w:val="en-US"/>
+            </w:rPr>
+            <m:t>+h(n</m:t>
+          </m:r>
+          <m:r>
+            <w:rPr>
+              <w:rFonts w:ascii="Cambria Math" w:eastAsiaTheme="minorEastAsia" w:hAnsi="Cambria Math" w:cs="Times New Roman"/>
+              <w:lang w:val="en-US"/>
+            </w:rPr>
+            <m:t>)</m:t>
+          </m:r>
+        </m:oMath>
+      </m:oMathPara>
+    </w:p>
+    <w:p>
+      <w:pPr>
+        <w:pStyle w:val="Prrafodelista"/>
+        <w:rPr>
+          <w:noProof/>
+          <w:lang w:val="en-US"/>
+        </w:rPr>
+      </w:pPr>
+      <w:r>
+        <w:rPr>
+          <w:rFonts w:ascii="Times New Roman" w:hAnsi="Times New Roman" w:cs="Times New Roman"/>
+          <w:b/>
+          <w:bCs/>
+          <w:lang w:val="en-US"/>
+        </w:rPr>
+        <w:t>If h is monotonic, it is also admissible</w:t>
+      </w:r>
+      <w:r>
+        <w:rPr>
+          <w:rFonts w:ascii="Times New Roman" w:hAnsi="Times New Roman" w:cs="Times New Roman"/>
+          <w:lang w:val="en-US"/>
+        </w:rPr>
+        <w:t>.</w:t>
+      </w:r>
+      <w:r>
+        <w:rPr>
+          <w:noProof/>
+          <w:lang w:val="en-US"/>
+        </w:rPr>
+        <w:t xml:space="preserve"> </w:t>
+      </w:r>
+    </w:p>
+    <w:p>
+      <w:pPr>
+        <w:pStyle w:val="Prrafodelista"/>
+        <w:rPr>
+          <w:rFonts w:ascii="Times New Roman" w:hAnsi="Times New Roman" w:cs="Times New Roman"/>
+          <w:lang w:val="en-US"/>
+        </w:rPr>
+      </w:pPr>
+      <w:r>
+        <w:rPr>
+          <w:rFonts w:ascii="Times New Roman" w:hAnsi="Times New Roman" w:cs="Times New Roman"/>
+          <w:lang w:val="en-US"/>
+        </w:rPr>
+        <w:t xml:space="preserve">For </w:t>
+      </w:r>
+      <w:r>
+        <w:rPr>
+          <w:rFonts w:ascii="Times New Roman" w:hAnsi="Times New Roman" w:cs="Times New Roman"/>
+          <w:lang w:val="en-US"/>
+        </w:rPr>
+        <w:t>example,</w:t>
+      </w:r>
+      <w:r>
+        <w:rPr>
+          <w:rFonts w:ascii="Times New Roman" w:hAnsi="Times New Roman" w:cs="Times New Roman"/>
+          <w:lang w:val="en-US"/>
+        </w:rPr>
+        <w:t xml:space="preserve"> h is monotonic because in the node A we have that:</w:t>
+      </w:r>
+    </w:p>
+    <w:p>
+      <w:pPr>
+        <w:pStyle w:val="Prrafodelista"/>
+        <w:rPr>
+          <w:rFonts w:ascii="Times New Roman" w:hAnsi="Times New Roman" w:cs="Times New Roman"/>
+          <w:lang w:val="en-US"/>
+        </w:rPr>
+      </w:pPr>
+      <w:r>
+        <w:rPr>
+          <w:rFonts w:ascii="Times New Roman" w:hAnsi="Times New Roman" w:cs="Times New Roman"/>
+          <w:lang w:val="en-US"/>
+        </w:rPr>
+        <w:t>h(A) = 1, cost(A</w:t>
+      </w:r>
+      <w:r>
+        <w:rPr>
+          <w:rFonts w:ascii="Times New Roman" w:hAnsi="Times New Roman" w:cs="Times New Roman"/>
+          <w:lang w:val="en-US"/>
+        </w:rPr>
+        <w:sym w:font="Wingdings" w:char="F0E0"/>
+      </w:r>
+      <w:r>
+        <w:rPr>
+          <w:rFonts w:ascii="Times New Roman" w:hAnsi="Times New Roman" w:cs="Times New Roman"/>
+          <w:lang w:val="en-US"/>
+        </w:rPr>
+        <w:t>B) = 3, h(B) = 1</w:t>
+      </w:r>
+      <w:r>
+        <w:rPr>
+          <w:rFonts w:ascii="Times New Roman" w:hAnsi="Times New Roman" w:cs="Times New Roman"/>
+          <w:lang w:val="en-US"/>
+        </w:rPr>
+        <w:t>. 1 ≤ 3 + 1, the condition is fulfilled.</w:t>
+      </w:r>
+    </w:p>
+    <w:p>
+      <w:pPr>
+        <w:pStyle w:val="Prrafodelista"/>
+        <w:rPr>
+          <w:rFonts w:ascii="Times New Roman" w:hAnsi="Times New Roman" w:cs="Times New Roman"/>
+          <w:lang w:val="en-US"/>
+        </w:rPr>
+      </w:pPr>
+    </w:p>
+    <w:p>
+      <w:pPr>
+        <w:pStyle w:val="Prrafodelista"/>
+        <w:rPr>
+          <w:rFonts w:ascii="Times New Roman" w:hAnsi="Times New Roman" w:cs="Times New Roman"/>
+          <w:lang w:val="en-US"/>
+        </w:rPr>
+      </w:pPr>
+      <w:r>
+        <w:rPr>
+          <w:rFonts w:ascii="Times New Roman" w:hAnsi="Times New Roman" w:cs="Times New Roman"/>
+          <w:lang w:val="en-US"/>
+        </w:rPr>
+        <w:t xml:space="preserve">Another property of a heuristic is </w:t>
+      </w:r>
+      <w:r>
+        <w:rPr>
+          <w:rFonts w:ascii="Times New Roman" w:hAnsi="Times New Roman" w:cs="Times New Roman"/>
+          <w:b/>
+          <w:bCs/>
+          <w:color w:val="00B0F0"/>
+          <w:lang w:val="en-US"/>
+        </w:rPr>
+        <w:t>consistency</w:t>
+      </w:r>
+      <w:r>
+        <w:rPr>
+          <w:rFonts w:ascii="Times New Roman" w:hAnsi="Times New Roman" w:cs="Times New Roman"/>
+          <w:lang w:val="en-US"/>
+        </w:rPr>
+        <w:t>, so h is consistent if, having a</w:t>
+      </w:r>
+      <w:r>
+        <w:rPr>
+          <w:rFonts w:ascii="Times New Roman" w:hAnsi="Times New Roman" w:cs="Times New Roman"/>
+          <w:lang w:val="en-US"/>
+        </w:rPr>
+        <w:t xml:space="preserve"> node </w:t>
+      </w:r>
+      <w:r>
+        <w:rPr>
+          <w:rFonts w:ascii="Times New Roman" w:hAnsi="Times New Roman" w:cs="Times New Roman"/>
+          <w:b/>
+          <w:bCs/>
+          <w:lang w:val="en-US"/>
+        </w:rPr>
+        <w:t xml:space="preserve">n </w:t>
+      </w:r>
+      <w:r>
+        <w:rPr>
+          <w:rFonts w:ascii="Times New Roman" w:hAnsi="Times New Roman" w:cs="Times New Roman"/>
+          <w:lang w:val="en-US"/>
+        </w:rPr>
+        <w:t xml:space="preserve">and a successor </w:t>
+      </w:r>
+      <w:r>
+        <w:rPr>
+          <w:rFonts w:ascii="Times New Roman" w:hAnsi="Times New Roman" w:cs="Times New Roman"/>
+          <w:b/>
+          <w:bCs/>
+          <w:lang w:val="en-US"/>
+        </w:rPr>
+        <w:t>n’</w:t>
+      </w:r>
+      <w:r>
+        <w:rPr>
+          <w:rFonts w:ascii="Times New Roman" w:hAnsi="Times New Roman" w:cs="Times New Roman"/>
+          <w:lang w:val="en-US"/>
+        </w:rPr>
+        <w:t xml:space="preserve">, if the estimated cost of reaching the target from </w:t>
+      </w:r>
+      <w:r>
+        <w:rPr>
+          <w:rFonts w:ascii="Times New Roman" w:hAnsi="Times New Roman" w:cs="Times New Roman"/>
+          <w:b/>
+          <w:bCs/>
+          <w:lang w:val="en-US"/>
+        </w:rPr>
+        <w:t>n</w:t>
+      </w:r>
+      <w:r>
+        <w:rPr>
+          <w:rFonts w:ascii="Times New Roman" w:hAnsi="Times New Roman" w:cs="Times New Roman"/>
+          <w:lang w:val="en-US"/>
+        </w:rPr>
+        <w:t xml:space="preserve"> </w:t>
+      </w:r>
+      <w:r>
+        <w:rPr>
+          <w:rFonts w:ascii="Times New Roman" w:hAnsi="Times New Roman" w:cs="Times New Roman"/>
+          <w:lang w:val="en-US"/>
+        </w:rPr>
+        <w:t xml:space="preserve">is not greater than the real cost of reaching </w:t>
+      </w:r>
+      <w:r>
+        <w:rPr>
+          <w:rFonts w:ascii="Times New Roman" w:hAnsi="Times New Roman" w:cs="Times New Roman"/>
+          <w:b/>
+          <w:bCs/>
+          <w:lang w:val="en-US"/>
+        </w:rPr>
+        <w:t>n’</w:t>
+      </w:r>
+      <w:r>
+        <w:rPr>
+          <w:rFonts w:ascii="Times New Roman" w:hAnsi="Times New Roman" w:cs="Times New Roman"/>
+          <w:lang w:val="en-US"/>
+        </w:rPr>
+        <w:t xml:space="preserve"> plus the estimated cost of reaching the target from </w:t>
+      </w:r>
+      <w:r>
+        <w:rPr>
+          <w:rFonts w:ascii="Times New Roman" w:hAnsi="Times New Roman" w:cs="Times New Roman"/>
+          <w:b/>
+          <w:bCs/>
+          <w:lang w:val="en-US"/>
+        </w:rPr>
+        <w:t>n’</w:t>
+      </w:r>
+      <w:r>
+        <w:rPr>
+          <w:rFonts w:ascii="Times New Roman" w:hAnsi="Times New Roman" w:cs="Times New Roman"/>
+          <w:lang w:val="en-US"/>
+        </w:rPr>
+        <w:t xml:space="preserve">, then it is </w:t>
+      </w:r>
+      <w:r>
+        <w:rPr>
+          <w:rFonts w:ascii="Times New Roman" w:hAnsi="Times New Roman" w:cs="Times New Roman"/>
+          <w:b/>
+          <w:bCs/>
+          <w:color w:val="00B0F0"/>
+          <w:lang w:val="en-US"/>
+        </w:rPr>
+        <w:t>consistent</w:t>
+      </w:r>
+      <w:r>
+        <w:rPr>
+          <w:rFonts w:ascii="Times New Roman" w:hAnsi="Times New Roman" w:cs="Times New Roman"/>
+          <w:lang w:val="en-US"/>
+        </w:rPr>
+        <w:t>.</w:t>
+      </w:r>
+    </w:p>
+    <w:p>
+      <w:pPr>
+        <w:pStyle w:val="Prrafodelista"/>
+        <w:rPr>
+          <w:rFonts w:ascii="Times New Roman" w:eastAsiaTheme="minorEastAsia" w:hAnsi="Times New Roman" w:cs="Times New Roman"/>
+          <w:lang w:val="en-US"/>
+        </w:rPr>
+      </w:pPr>
+      <m:oMathPara>
+        <m:oMath>
+          <m:r>
+            <w:rPr>
+              <w:rFonts w:ascii="Cambria Math" w:hAnsi="Cambria Math" w:cs="Times New Roman"/>
+              <w:lang w:val="en-US"/>
+            </w:rPr>
+            <m:t>h</m:t>
+          </m:r>
+          <m:d>
+            <m:dPr>
+              <m:ctrlPr>
+                <w:rPr>
+                  <w:rFonts w:ascii="Cambria Math" w:hAnsi="Cambria Math" w:cs="Times New Roman"/>
+                  <w:i/>
+                  <w:lang w:val="en-US"/>
+                </w:rPr>
+              </m:ctrlPr>
+            </m:dPr>
+            <m:e>
+              <m:r>
+                <w:rPr>
+                  <w:rFonts w:ascii="Cambria Math" w:hAnsi="Cambria Math" w:cs="Times New Roman"/>
+                  <w:lang w:val="en-US"/>
+                </w:rPr>
+                <m:t>n</m:t>
+              </m:r>
+            </m:e>
+          </m:d>
+          <m:r>
+            <w:rPr>
+              <w:rFonts w:ascii="Cambria Math" w:hAnsi="Cambria Math" w:cs="Times New Roman"/>
+              <w:lang w:val="en-US"/>
+            </w:rPr>
+            <m:t>≤c</m:t>
+          </m:r>
+          <m:d>
+            <m:dPr>
+              <m:ctrlPr>
+                <w:rPr>
+                  <w:rFonts w:ascii="Cambria Math" w:hAnsi="Cambria Math" w:cs="Times New Roman"/>
+                  <w:i/>
+                  <w:lang w:val="en-US"/>
+                </w:rPr>
+              </m:ctrlPr>
+            </m:dPr>
+            <m:e>
+              <m:r>
+                <w:rPr>
+                  <w:rFonts w:ascii="Cambria Math" w:hAnsi="Cambria Math" w:cs="Times New Roman"/>
+                  <w:lang w:val="en-US"/>
+                </w:rPr>
+                <m:t xml:space="preserve">n, </m:t>
+              </m:r>
+              <m:sSup>
+                <m:sSupPr>
+                  <m:ctrlPr>
+                    <w:rPr>
+                      <w:rFonts w:ascii="Cambria Math" w:hAnsi="Cambria Math" w:cs="Times New Roman"/>
+                      <w:i/>
+                      <w:lang w:val="en-US"/>
+                    </w:rPr>
+                  </m:ctrlPr>
+                </m:sSupPr>
+                <m:e>
+                  <m:r>
+                    <w:rPr>
+                      <w:rFonts w:ascii="Cambria Math" w:hAnsi="Cambria Math" w:cs="Times New Roman"/>
+                      <w:lang w:val="en-US"/>
+                    </w:rPr>
+                    <m:t>n</m:t>
+                  </m:r>
+                </m:e>
+                <m:sup>
+                  <m:r>
+                    <w:rPr>
+                      <w:rFonts w:ascii="Cambria Math" w:hAnsi="Cambria Math" w:cs="Times New Roman"/>
+                      <w:lang w:val="en-US"/>
+                    </w:rPr>
+                    <m:t>'</m:t>
+                  </m:r>
+                </m:sup>
+              </m:sSup>
+            </m:e>
+          </m:d>
+          <m:r>
+            <w:rPr>
+              <w:rFonts w:ascii="Cambria Math" w:hAnsi="Cambria Math" w:cs="Times New Roman"/>
+              <w:lang w:val="en-US"/>
+            </w:rPr>
+            <m:t>+h</m:t>
+          </m:r>
+          <m:d>
+            <m:dPr>
+              <m:ctrlPr>
+                <w:rPr>
+                  <w:rFonts w:ascii="Cambria Math" w:hAnsi="Cambria Math" w:cs="Times New Roman"/>
+                  <w:i/>
+                  <w:lang w:val="en-US"/>
+                </w:rPr>
+              </m:ctrlPr>
+            </m:dPr>
+            <m:e>
+              <m:sSup>
+                <m:sSupPr>
+                  <m:ctrlPr>
+                    <w:rPr>
+                      <w:rFonts w:ascii="Cambria Math" w:hAnsi="Cambria Math" w:cs="Times New Roman"/>
+                      <w:i/>
+                      <w:lang w:val="en-US"/>
+                    </w:rPr>
+                  </m:ctrlPr>
+                </m:sSupPr>
+                <m:e>
+                  <m:r>
+                    <w:rPr>
+                      <w:rFonts w:ascii="Cambria Math" w:hAnsi="Cambria Math" w:cs="Times New Roman"/>
+                      <w:lang w:val="en-US"/>
+                    </w:rPr>
+                    <m:t>n</m:t>
+                  </m:r>
+                </m:e>
+                <m:sup>
+                  <m:r>
+                    <w:rPr>
+                      <w:rFonts w:ascii="Cambria Math" w:hAnsi="Cambria Math" w:cs="Times New Roman"/>
+                      <w:lang w:val="en-US"/>
+                    </w:rPr>
+                    <m:t>'</m:t>
+                  </m:r>
+                </m:sup>
+              </m:sSup>
+            </m:e>
+          </m:d>
+        </m:oMath>
+      </m:oMathPara>
+    </w:p>
+    <w:p>
+      <w:pPr>
+        <w:pStyle w:val="Prrafodelista"/>
+        <w:rPr>
+          <w:noProof/>
+        </w:rPr>
+      </w:pPr>
+      <w:r>
+        <w:rPr>
+          <w:noProof/>
+        </w:rPr>
+        <w:drawing>
+          <wp:anchor distT="0" distB="0" distL="114300" distR="114300" simplePos="0" relativeHeight="251659264" behindDoc="0" locked="0" layoutInCell="1" allowOverlap="1" wp14:anchorId="1219E12D" wp14:editId="1F50588C">
+            <wp:simplePos x="0" y="0"/>
+            <wp:positionH relativeFrom="column">
+              <wp:posOffset>457200</wp:posOffset>
+            </wp:positionH>
+            <wp:positionV relativeFrom="paragraph">
+              <wp:posOffset>186055</wp:posOffset>
+            </wp:positionV>
+            <wp:extent cx="3588385" cy="2245995"/>
+            <wp:effectExtent l="0" t="0" r="0" b="1905"/>
+            <wp:wrapSquare wrapText="bothSides"/>
+            <wp:docPr id="9" name="Imagen 9"/>
+            <wp:cNvGraphicFramePr>
+              <a:graphicFrameLocks xmlns:a="http://schemas.openxmlformats.org/drawingml/2006/main" noChangeAspect="1"/>
+            </wp:cNvGraphicFramePr>
+            <a:graphic xmlns:a="http://schemas.openxmlformats.org/drawingml/2006/main">
+              <a:graphicData uri="http://schemas.openxmlformats.org/drawingml/2006/picture">
+                <pic:pic xmlns:pic="http://schemas.openxmlformats.org/drawingml/2006/picture">
+                  <pic:nvPicPr>
+                    <pic:cNvPr id="1" name=""/>
+                    <pic:cNvPicPr/>
+                  </pic:nvPicPr>
+                  <pic:blipFill rotWithShape="1">
+                    <a:blip r:embed="rId13">
+                      <a:extLst>
+                        <a:ext uri="{28A0092B-C50C-407E-A947-70E740481C1C}">
+                          <a14:useLocalDpi xmlns:a14="http://schemas.microsoft.com/office/drawing/2010/main" val="0"/>
+                        </a:ext>
+                      </a:extLst>
+                    </a:blip>
+                    <a:srcRect l="4285" t="41768" r="61705" b="20385"/>
+                    <a:stretch/>
+                  </pic:blipFill>
+                  <pic:spPr bwMode="auto">
+                    <a:xfrm>
+                      <a:off x="0" y="0"/>
+                      <a:ext cx="3588385" cy="2245995"/>
+                    </a:xfrm>
+                    <a:prstGeom prst="rect">
+                      <a:avLst/>
+                    </a:prstGeom>
+                    <a:ln>
+                      <a:noFill/>
+                    </a:ln>
+                    <a:extLst>
+                      <a:ext uri="{53640926-AAD7-44D8-BBD7-CCE9431645EC}">
+                        <a14:shadowObscured xmlns:a14="http://schemas.microsoft.com/office/drawing/2010/main"/>
+                      </a:ext>
+                    </a:extLst>
+                  </pic:spPr>
+                </pic:pic>
+              </a:graphicData>
+            </a:graphic>
+            <wp14:sizeRelH relativeFrom="margin">
+              <wp14:pctWidth>0</wp14:pctWidth>
+            </wp14:sizeRelH>
+            <wp14:sizeRelV relativeFrom="margin">
+              <wp14:pctHeight>0</wp14:pctHeight>
+            </wp14:sizeRelV>
+          </wp:anchor>
+        </w:drawing>
+      </w:r>
+    </w:p>
+    <w:p>
+      <w:pPr>
+        <w:pStyle w:val="Prrafodelista"/>
+        <w:rPr>
+          <w:rFonts w:ascii="Times New Roman" w:eastAsiaTheme="minorEastAsia" w:hAnsi="Times New Roman" w:cs="Times New Roman"/>
+          <w:lang w:val="en-US"/>
+        </w:rPr>
+      </w:pPr>
+      <w:r>
+        <w:rPr>
+          <w:rFonts w:ascii="Times New Roman" w:eastAsiaTheme="minorEastAsia" w:hAnsi="Times New Roman" w:cs="Times New Roman"/>
+          <w:lang w:val="en-US"/>
+        </w:rPr>
+        <w:t>This is an example of a non-consistent heuristic.</w:t>
+      </w:r>
+    </w:p>
+    <w:p>
+      <w:pPr>
+        <w:pStyle w:val="Prrafodelista"/>
+        <w:rPr>
+          <w:rFonts w:ascii="Times New Roman" w:eastAsiaTheme="minorEastAsia" w:hAnsi="Times New Roman" w:cs="Times New Roman"/>
+          <w:lang w:val="en-US"/>
+        </w:rPr>
+      </w:pPr>
+    </w:p>
+    <w:p>
+      <w:pPr>
+        <w:pStyle w:val="Prrafodelista"/>
+        <w:rPr>
+          <w:rFonts w:ascii="Times New Roman" w:eastAsiaTheme="minorEastAsia" w:hAnsi="Times New Roman" w:cs="Times New Roman"/>
+          <w:lang w:val="en-US"/>
+        </w:rPr>
+      </w:pPr>
+    </w:p>
+    <w:p>
+      <w:pPr>
+        <w:pStyle w:val="Prrafodelista"/>
+        <w:rPr>
+          <w:rFonts w:ascii="Times New Roman" w:eastAsiaTheme="minorEastAsia" w:hAnsi="Times New Roman" w:cs="Times New Roman"/>
+          <w:lang w:val="en-US"/>
+        </w:rPr>
+      </w:pPr>
+    </w:p>
+    <w:p>
+      <w:pPr>
+        <w:pStyle w:val="Prrafodelista"/>
+        <w:rPr>
+          <w:rFonts w:ascii="Times New Roman" w:eastAsiaTheme="minorEastAsia" w:hAnsi="Times New Roman" w:cs="Times New Roman"/>
+          <w:lang w:val="en-US"/>
+        </w:rPr>
+      </w:pPr>
+    </w:p>
+    <w:p>
+      <w:pPr>
+        <w:pStyle w:val="Prrafodelista"/>
+        <w:rPr>
+          <w:rFonts w:ascii="Times New Roman" w:eastAsiaTheme="minorEastAsia" w:hAnsi="Times New Roman" w:cs="Times New Roman"/>
+          <w:lang w:val="en-US"/>
+        </w:rPr>
+      </w:pPr>
+    </w:p>
+    <w:p>
+      <w:pPr>
+        <w:pStyle w:val="Prrafodelista"/>
+        <w:rPr>
+          <w:rFonts w:ascii="Times New Roman" w:eastAsiaTheme="minorEastAsia" w:hAnsi="Times New Roman" w:cs="Times New Roman"/>
+          <w:lang w:val="en-US"/>
+        </w:rPr>
+      </w:pPr>
+    </w:p>
+    <w:p>
+      <w:pPr>
+        <w:pStyle w:val="Prrafodelista"/>
+        <w:rPr>
+          <w:rFonts w:ascii="Times New Roman" w:eastAsiaTheme="minorEastAsia" w:hAnsi="Times New Roman" w:cs="Times New Roman"/>
+          <w:lang w:val="en-US"/>
+        </w:rPr>
+      </w:pPr>
+    </w:p>
+    <w:p>
+      <w:pPr>
+        <w:pStyle w:val="Prrafodelista"/>
+        <w:rPr>
+          <w:rFonts w:ascii="Times New Roman" w:eastAsiaTheme="minorEastAsia" w:hAnsi="Times New Roman" w:cs="Times New Roman"/>
+          <w:lang w:val="en-US"/>
+        </w:rPr>
+      </w:pPr>
+    </w:p>
+    <w:p>
+      <w:pPr>
+        <w:pStyle w:val="Prrafodelista"/>
+        <w:rPr>
+          <w:rFonts w:ascii="Times New Roman" w:eastAsiaTheme="minorEastAsia" w:hAnsi="Times New Roman" w:cs="Times New Roman"/>
+          <w:lang w:val="en-US"/>
+        </w:rPr>
+      </w:pPr>
+    </w:p>
+    <w:p>
+      <w:pPr>
+        <w:pStyle w:val="Prrafodelista"/>
+        <w:rPr>
+          <w:rFonts w:ascii="Times New Roman" w:eastAsiaTheme="minorEastAsia" w:hAnsi="Times New Roman" w:cs="Times New Roman"/>
+          <w:lang w:val="en-US"/>
+        </w:rPr>
+      </w:pPr>
+    </w:p>
+    <w:p>
+      <w:pPr>
+        <w:pStyle w:val="Prrafodelista"/>
+        <w:rPr>
+          <w:rFonts w:ascii="Times New Roman" w:eastAsiaTheme="minorEastAsia" w:hAnsi="Times New Roman" w:cs="Times New Roman"/>
+          <w:lang w:val="en-US"/>
+        </w:rPr>
+      </w:pPr>
+    </w:p>
+    <w:p>
+      <w:pPr>
+        <w:pStyle w:val="Prrafodelista"/>
+        <w:rPr>
+          <w:rFonts w:ascii="Times New Roman" w:eastAsiaTheme="minorEastAsia" w:hAnsi="Times New Roman" w:cs="Times New Roman"/>
+          <w:lang w:val="en-US"/>
+        </w:rPr>
+      </w:pPr>
+      <w:r>
+        <w:rPr>
+          <w:noProof/>
+        </w:rPr>
+        <w:drawing>
+          <wp:anchor distT="0" distB="0" distL="114300" distR="114300" simplePos="0" relativeHeight="251660288" behindDoc="0" locked="0" layoutInCell="1" allowOverlap="1" wp14:anchorId="02129062" wp14:editId="4D0F8CF5">
+            <wp:simplePos x="0" y="0"/>
+            <wp:positionH relativeFrom="margin">
+              <wp:align>right</wp:align>
+            </wp:positionH>
+            <wp:positionV relativeFrom="paragraph">
+              <wp:posOffset>365760</wp:posOffset>
+            </wp:positionV>
+            <wp:extent cx="3346450" cy="2083435"/>
+            <wp:effectExtent l="0" t="0" r="6350" b="0"/>
+            <wp:wrapSquare wrapText="bothSides"/>
+            <wp:docPr id="10" name="Imagen 10"/>
+            <wp:cNvGraphicFramePr>
+              <a:graphicFrameLocks xmlns:a="http://schemas.openxmlformats.org/drawingml/2006/main" noChangeAspect="1"/>
+            </wp:cNvGraphicFramePr>
+            <a:graphic xmlns:a="http://schemas.openxmlformats.org/drawingml/2006/main">
+              <a:graphicData uri="http://schemas.openxmlformats.org/drawingml/2006/picture">
+                <pic:pic xmlns:pic="http://schemas.openxmlformats.org/drawingml/2006/picture">
+                  <pic:nvPicPr>
+                    <pic:cNvPr id="1" name=""/>
+                    <pic:cNvPicPr/>
+                  </pic:nvPicPr>
+                  <pic:blipFill rotWithShape="1">
+                    <a:blip r:embed="rId14">
+                      <a:extLst>
+                        <a:ext uri="{28A0092B-C50C-407E-A947-70E740481C1C}">
+                          <a14:useLocalDpi xmlns:a14="http://schemas.microsoft.com/office/drawing/2010/main" val="0"/>
+                        </a:ext>
+                      </a:extLst>
+                    </a:blip>
+                    <a:srcRect l="6360" t="39000" r="57166" b="20618"/>
+                    <a:stretch/>
+                  </pic:blipFill>
+                  <pic:spPr bwMode="auto">
+                    <a:xfrm>
+                      <a:off x="0" y="0"/>
+                      <a:ext cx="3346450" cy="2083435"/>
+                    </a:xfrm>
+                    <a:prstGeom prst="rect">
+                      <a:avLst/>
+                    </a:prstGeom>
+                    <a:ln>
+                      <a:noFill/>
+                    </a:ln>
+                    <a:extLst>
+                      <a:ext uri="{53640926-AAD7-44D8-BBD7-CCE9431645EC}">
+                        <a14:shadowObscured xmlns:a14="http://schemas.microsoft.com/office/drawing/2010/main"/>
+                      </a:ext>
+                    </a:extLst>
+                  </pic:spPr>
+                </pic:pic>
+              </a:graphicData>
+            </a:graphic>
+            <wp14:sizeRelH relativeFrom="margin">
+              <wp14:pctWidth>0</wp14:pctWidth>
+            </wp14:sizeRelH>
+            <wp14:sizeRelV relativeFrom="margin">
+              <wp14:pctHeight>0</wp14:pctHeight>
+            </wp14:sizeRelV>
+          </wp:anchor>
+        </w:drawing>
+      </w:r>
+      <w:r>
+        <w:rPr>
+          <w:rFonts w:ascii="Times New Roman" w:eastAsiaTheme="minorEastAsia" w:hAnsi="Times New Roman" w:cs="Times New Roman"/>
+          <w:lang w:val="en-US"/>
+        </w:rPr>
+        <w:t>So</w:t>
+      </w:r>
+      <w:r>
+        <w:rPr>
+          <w:rFonts w:ascii="Times New Roman" w:eastAsiaTheme="minorEastAsia" w:hAnsi="Times New Roman" w:cs="Times New Roman"/>
+          <w:lang w:val="en-US"/>
+        </w:rPr>
+        <w:t>,</w:t>
+      </w:r>
+      <w:r>
+        <w:rPr>
+          <w:rFonts w:ascii="Times New Roman" w:eastAsiaTheme="minorEastAsia" w:hAnsi="Times New Roman" w:cs="Times New Roman"/>
+          <w:lang w:val="en-US"/>
+        </w:rPr>
+        <w:t xml:space="preserve"> </w:t>
+      </w:r>
+      <w:r>
+        <w:rPr>
+          <w:rFonts w:ascii="Times New Roman" w:eastAsiaTheme="minorEastAsia" w:hAnsi="Times New Roman" w:cs="Times New Roman"/>
+          <w:b/>
+          <w:bCs/>
+          <w:color w:val="00B0F0"/>
+          <w:lang w:val="en-US"/>
+        </w:rPr>
+        <w:t>A*</w:t>
+      </w:r>
+      <w:r>
+        <w:rPr>
+          <w:rFonts w:ascii="Times New Roman" w:eastAsiaTheme="minorEastAsia" w:hAnsi="Times New Roman" w:cs="Times New Roman"/>
+          <w:b/>
+          <w:bCs/>
+          <w:color w:val="00B0F0"/>
+          <w:lang w:val="en-US"/>
+        </w:rPr>
+        <w:t xml:space="preserve"> using a tree-search</w:t>
+      </w:r>
+      <w:r>
+        <w:rPr>
+          <w:rFonts w:ascii="Times New Roman" w:eastAsiaTheme="minorEastAsia" w:hAnsi="Times New Roman" w:cs="Times New Roman"/>
+          <w:b/>
+          <w:bCs/>
+          <w:color w:val="00B0F0"/>
+          <w:lang w:val="en-US"/>
+        </w:rPr>
+        <w:t xml:space="preserve"> (without elimination of repeated states)</w:t>
+      </w:r>
+      <w:r>
+        <w:rPr>
+          <w:rFonts w:ascii="Times New Roman" w:eastAsiaTheme="minorEastAsia" w:hAnsi="Times New Roman" w:cs="Times New Roman"/>
+          <w:b/>
+          <w:bCs/>
+          <w:color w:val="00B0F0"/>
+          <w:lang w:val="en-US"/>
+        </w:rPr>
+        <w:t xml:space="preserve"> is optimal if </w:t>
+      </w:r>
+      <w:r>
+        <w:rPr>
+          <w:rFonts w:ascii="Times New Roman" w:eastAsiaTheme="minorEastAsia" w:hAnsi="Times New Roman" w:cs="Times New Roman"/>
+          <w:b/>
+          <w:bCs/>
+          <w:color w:val="00B0F0"/>
+          <w:lang w:val="en-US"/>
+        </w:rPr>
+        <w:t xml:space="preserve">the heuristic is </w:t>
+      </w:r>
+      <w:r>
+        <w:rPr>
+          <w:rFonts w:ascii="Times New Roman" w:eastAsiaTheme="minorEastAsia" w:hAnsi="Times New Roman" w:cs="Times New Roman"/>
+          <w:b/>
+          <w:bCs/>
+          <w:color w:val="00B0F0"/>
+          <w:lang w:val="en-US"/>
+        </w:rPr>
+        <w:t>admissible</w:t>
+      </w:r>
+      <w:r>
+        <w:rPr>
+          <w:rFonts w:ascii="Times New Roman" w:eastAsiaTheme="minorEastAsia" w:hAnsi="Times New Roman" w:cs="Times New Roman"/>
+          <w:lang w:val="en-US"/>
+        </w:rPr>
+        <w:t xml:space="preserve">, and </w:t>
+      </w:r>
+      <w:r>
+        <w:rPr>
+          <w:rFonts w:ascii="Times New Roman" w:eastAsiaTheme="minorEastAsia" w:hAnsi="Times New Roman" w:cs="Times New Roman"/>
+          <w:b/>
+          <w:bCs/>
+          <w:color w:val="00B0F0"/>
+          <w:lang w:val="en-US"/>
+        </w:rPr>
+        <w:t>A* using a graph</w:t>
+      </w:r>
+      <w:r>
+        <w:rPr>
+          <w:rFonts w:ascii="Times New Roman" w:eastAsiaTheme="minorEastAsia" w:hAnsi="Times New Roman" w:cs="Times New Roman"/>
+          <w:b/>
+          <w:bCs/>
+          <w:color w:val="00B0F0"/>
+          <w:lang w:val="en-US"/>
+        </w:rPr>
+        <w:t>-</w:t>
+      </w:r>
+      <w:r>
+        <w:rPr>
+          <w:rFonts w:ascii="Times New Roman" w:eastAsiaTheme="minorEastAsia" w:hAnsi="Times New Roman" w:cs="Times New Roman"/>
+          <w:b/>
+          <w:bCs/>
+          <w:color w:val="00B0F0"/>
+          <w:lang w:val="en-US"/>
+        </w:rPr>
+        <w:t>search</w:t>
+      </w:r>
+      <w:r>
+        <w:rPr>
+          <w:rFonts w:ascii="Times New Roman" w:eastAsiaTheme="minorEastAsia" w:hAnsi="Times New Roman" w:cs="Times New Roman"/>
+          <w:b/>
+          <w:bCs/>
+          <w:color w:val="00B0F0"/>
+          <w:lang w:val="en-US"/>
+        </w:rPr>
+        <w:t xml:space="preserve"> (with elimination of repeated states) is optimal if the heuristic is </w:t>
+      </w:r>
+      <w:r>
+        <w:rPr>
+          <w:rFonts w:ascii="Times New Roman" w:eastAsiaTheme="minorEastAsia" w:hAnsi="Times New Roman" w:cs="Times New Roman"/>
+          <w:b/>
+          <w:bCs/>
+          <w:color w:val="00B0F0"/>
+          <w:lang w:val="en-US"/>
+        </w:rPr>
+        <w:t>consistent</w:t>
+      </w:r>
+      <w:r>
+        <w:rPr>
+          <w:rFonts w:ascii="Times New Roman" w:eastAsiaTheme="minorEastAsia" w:hAnsi="Times New Roman" w:cs="Times New Roman"/>
+          <w:lang w:val="en-US"/>
+        </w:rPr>
+        <w:t>.</w:t>
+      </w:r>
+    </w:p>
+    <w:p>
+      <w:pPr>
+        <w:rPr>
+          <w:rFonts w:ascii="Times New Roman" w:hAnsi="Times New Roman" w:cs="Times New Roman"/>
+          <w:sz w:val="32"/>
+          <w:szCs w:val="32"/>
+          <w:lang w:val="en-US"/>
+        </w:rPr>
+      </w:pPr>
+      <w:r>
+        <w:rPr>
+          <w:rFonts w:ascii="Times New Roman" w:hAnsi="Times New Roman" w:cs="Times New Roman"/>
+          <w:sz w:val="32"/>
+          <w:szCs w:val="32"/>
+          <w:lang w:val="en-US"/>
+        </w:rPr>
+        <w:t>IDA* search</w:t>
+      </w:r>
+    </w:p>
+    <w:p>
+      <w:pPr>
+        <w:rPr>
+          <w:rFonts w:ascii="Times New Roman" w:hAnsi="Times New Roman" w:cs="Times New Roman"/>
+          <w:lang w:val="en-US"/>
+        </w:rPr>
+      </w:pPr>
+      <w:r>
+        <w:rPr>
+          <w:rFonts w:ascii="Times New Roman" w:hAnsi="Times New Roman" w:cs="Times New Roman"/>
+          <w:lang w:val="en-US"/>
+        </w:rPr>
+        <w:t xml:space="preserve">IDA refers to </w:t>
+      </w:r>
+      <w:r>
+        <w:rPr>
+          <w:rFonts w:ascii="Times New Roman" w:hAnsi="Times New Roman" w:cs="Times New Roman"/>
+          <w:lang w:val="en-US"/>
+        </w:rPr>
+        <w:t>an iterative deepening A* search.</w:t>
+      </w:r>
+    </w:p>
+    <w:p>
+      <w:pPr>
+        <w:rPr>
+          <w:noProof/>
+          <w:lang w:val="en-US"/>
+        </w:rPr>
+      </w:pPr>
+    </w:p>
+    <w:p>
+      <w:pPr>
+        <w:rPr>
+          <w:rFonts w:ascii="Times New Roman" w:eastAsiaTheme="minorEastAsia" w:hAnsi="Times New Roman" w:cs="Times New Roman"/>
+          <w:lang w:val="en-US"/>
+        </w:rPr>
+      </w:pPr>
+    </w:p>
+    <w:p>
+      <w:pPr>
+        <w:rPr>
+          <w:rFonts w:ascii="Times New Roman" w:eastAsiaTheme="minorEastAsia" w:hAnsi="Times New Roman" w:cs="Times New Roman"/>
+          <w:lang w:val="en-US"/>
+        </w:rPr>
+      </w:pPr>
+    </w:p>
+    <w:p>
+      <w:pPr>
+        <w:rPr>
+          <w:rFonts w:ascii="Times New Roman" w:eastAsiaTheme="minorEastAsia" w:hAnsi="Times New Roman" w:cs="Times New Roman"/>
+          <w:lang w:val="en-US"/>
+        </w:rPr>
+      </w:pPr>
     </w:p>
     <w:sectPr>
       <w:pgSz w:w="11906" w:h="16838"/>

--- a/IA/Informed Search.docx
+++ b/IA/Informed Search.docx
@@ -1683,6 +1683,13 @@
               <w:lang w:val="en-US"/>
             </w:rPr>
             <m:t>+h(n</m:t>
+          </m:r>
+          <m:r>
+            <w:rPr>
+              <w:rFonts w:ascii="Cambria Math" w:eastAsiaTheme="minorEastAsia" w:hAnsi="Cambria Math" w:cs="Times New Roman"/>
+              <w:lang w:val="en-US"/>
+            </w:rPr>
+            <m:t>'</m:t>
           </m:r>
           <m:r>
             <w:rPr>

--- a/IA/Informed Search.docx
+++ b/IA/Informed Search.docx
@@ -178,23 +178,7 @@
           <w:rFonts w:ascii="Times New Roman" w:hAnsi="Times New Roman" w:cs="Times New Roman"/>
           <w:lang w:val="en-US"/>
         </w:rPr>
-        <w:t xml:space="preserve">. But it has some limitations such as that it </w:t>
-      </w:r>
-      <w:proofErr w:type="gramStart"/>
-      <w:r>
-        <w:rPr>
-          <w:rFonts w:ascii="Times New Roman" w:hAnsi="Times New Roman" w:cs="Times New Roman"/>
-          <w:lang w:val="en-US"/>
-        </w:rPr>
-        <w:t>doesn’t</w:t>
-      </w:r>
-      <w:proofErr w:type="gramEnd"/>
-      <w:r>
-        <w:rPr>
-          <w:rFonts w:ascii="Times New Roman" w:hAnsi="Times New Roman" w:cs="Times New Roman"/>
-          <w:lang w:val="en-US"/>
-        </w:rPr>
-        <w:t xml:space="preserve"> prevent the combinatorial explosion</w:t>
+        <w:t>. But it has some limitations such as that it doesn’t prevent the combinatorial explosion</w:t>
       </w:r>
       <w:r>
         <w:rPr>
@@ -318,21 +302,12 @@
           <w:lang w:val="en-US"/>
         </w:rPr>
       </w:pPr>
-      <w:proofErr w:type="gramStart"/>
-      <w:r>
-        <w:rPr>
-          <w:rFonts w:ascii="Times New Roman" w:hAnsi="Times New Roman" w:cs="Times New Roman"/>
-          <w:lang w:val="en-US"/>
-        </w:rPr>
-        <w:t>There’s</w:t>
-      </w:r>
-      <w:proofErr w:type="gramEnd"/>
-      <w:r>
-        <w:rPr>
-          <w:rFonts w:ascii="Times New Roman" w:hAnsi="Times New Roman" w:cs="Times New Roman"/>
-          <w:lang w:val="en-US"/>
-        </w:rPr>
-        <w:t xml:space="preserve"> a</w:t>
+      <w:r>
+        <w:rPr>
+          <w:rFonts w:ascii="Times New Roman" w:hAnsi="Times New Roman" w:cs="Times New Roman"/>
+          <w:lang w:val="en-US"/>
+        </w:rPr>
+        <w:t>There’s a</w:t>
       </w:r>
       <w:r>
         <w:rPr>
@@ -1286,6 +1261,13 @@
           <w:lang w:val="en-US"/>
         </w:rPr>
         <w:t xml:space="preserve"> for all n</w:t>
+      </w:r>
+      <w:r>
+        <w:rPr>
+          <w:rFonts w:ascii="Times New Roman" w:eastAsiaTheme="minorEastAsia" w:hAnsi="Times New Roman" w:cs="Times New Roman"/>
+          <w:lang w:val="en-US"/>
+        </w:rPr>
+        <w:t>, this means that the value of the heuristic must be smaller than the cost to the goal state</w:t>
       </w:r>
       <w:r>
         <w:rPr>
@@ -1682,21 +1664,7 @@
               <w:rFonts w:ascii="Cambria Math" w:eastAsiaTheme="minorEastAsia" w:hAnsi="Cambria Math" w:cs="Times New Roman"/>
               <w:lang w:val="en-US"/>
             </w:rPr>
-            <m:t>+h(n</m:t>
-          </m:r>
-          <m:r>
-            <w:rPr>
-              <w:rFonts w:ascii="Cambria Math" w:eastAsiaTheme="minorEastAsia" w:hAnsi="Cambria Math" w:cs="Times New Roman"/>
-              <w:lang w:val="en-US"/>
-            </w:rPr>
-            <m:t>'</m:t>
-          </m:r>
-          <m:r>
-            <w:rPr>
-              <w:rFonts w:ascii="Cambria Math" w:eastAsiaTheme="minorEastAsia" w:hAnsi="Cambria Math" w:cs="Times New Roman"/>
-              <w:lang w:val="en-US"/>
-            </w:rPr>
-            <m:t>)</m:t>
+            <m:t>+h(n')</m:t>
           </m:r>
         </m:oMath>
       </m:oMathPara>
